--- a/Projet2A-DocTechnique.docx
+++ b/Projet2A-DocTechnique.docx
@@ -12,46 +12,14 @@
           <w:szCs w:val="24"/>
         </w:rPr>
       </w:pPr>
-    </w:p>
-    <w:p>
-      <w:pPr>
-        <w:spacing w:after="0"/>
-        <w:jc w:val="both"/>
+      <w:r>
         <w:rPr>
           <w:rFonts w:ascii="Arial" w:hAnsi="Arial" w:cs="Arial"/>
           <w:sz w:val="24"/>
           <w:szCs w:val="24"/>
         </w:rPr>
-      </w:pPr>
-    </w:p>
-    <w:p>
-      <w:pPr>
-        <w:spacing w:after="0"/>
-        <w:jc w:val="both"/>
-        <w:rPr>
-          <w:rFonts w:ascii="Arial" w:hAnsi="Arial" w:cs="Arial"/>
-          <w:sz w:val="24"/>
-          <w:szCs w:val="24"/>
-        </w:rPr>
-      </w:pPr>
-      <w:r>
-        <w:rPr>
-          <w:rFonts w:ascii="Arial" w:hAnsi="Arial" w:cs="Arial"/>
-          <w:sz w:val="24"/>
-          <w:szCs w:val="24"/>
-        </w:rPr>
-        <w:t xml:space="preserve">HUSSENET Augustin - MOATAZ </w:t>
-      </w:r>
-      <w:proofErr w:type="spellStart"/>
-      <w:r>
-        <w:rPr>
-          <w:rFonts w:ascii="Arial" w:hAnsi="Arial" w:cs="Arial"/>
-          <w:sz w:val="24"/>
-          <w:szCs w:val="24"/>
-        </w:rPr>
-        <w:t>Aymane</w:t>
-      </w:r>
-      <w:proofErr w:type="spellEnd"/>
+        <w:t>HUSSENET Augustin - MOATAZ Aymane</w:t>
+      </w:r>
     </w:p>
     <w:p>
       <w:pPr>
@@ -459,54 +427,44 @@
           <w:rFonts w:ascii="Arial" w:hAnsi="Arial" w:cs="Arial"/>
         </w:rPr>
       </w:pPr>
-      <w:r>
-        <w:rPr>
-          <w:rFonts w:ascii="Arial" w:hAnsi="Arial" w:cs="Arial"/>
-        </w:rPr>
-        <w:t xml:space="preserve">Professeur encadrant : M. </w:t>
-      </w:r>
-      <w:proofErr w:type="spellStart"/>
-      <w:r>
-        <w:rPr>
-          <w:rFonts w:ascii="Arial" w:hAnsi="Arial" w:cs="Arial"/>
-        </w:rPr>
-        <w:t>Lamiroy</w:t>
-      </w:r>
-      <w:proofErr w:type="spellEnd"/>
-      <w:r>
-        <w:rPr>
-          <w:rFonts w:ascii="Arial" w:hAnsi="Arial" w:cs="Arial"/>
-        </w:rPr>
-        <w:t xml:space="preserve"> Bart</w:t>
-      </w:r>
-    </w:p>
-    <w:p>
-      <w:pPr>
-        <w:spacing w:after="0"/>
-        <w:jc w:val="both"/>
-        <w:rPr>
-          <w:rFonts w:ascii="Arial" w:hAnsi="Arial" w:cs="Arial"/>
-        </w:rPr>
-      </w:pPr>
-      <w:r>
-        <w:rPr>
-          <w:rFonts w:ascii="Arial" w:hAnsi="Arial" w:cs="Arial"/>
-        </w:rPr>
-        <w:t xml:space="preserve">En relation avec Mme </w:t>
-      </w:r>
-      <w:proofErr w:type="spellStart"/>
-      <w:r>
-        <w:rPr>
-          <w:rFonts w:ascii="Arial" w:hAnsi="Arial" w:cs="Arial"/>
-        </w:rPr>
-        <w:t>Gagelmans</w:t>
-      </w:r>
-      <w:proofErr w:type="spellEnd"/>
-      <w:r>
-        <w:rPr>
-          <w:rFonts w:ascii="Arial" w:hAnsi="Arial" w:cs="Arial"/>
-        </w:rPr>
-        <w:t xml:space="preserve"> Sofie (ANRT)</w:t>
+    </w:p>
+    <w:p>
+      <w:pPr>
+        <w:spacing w:after="0"/>
+        <w:jc w:val="both"/>
+        <w:rPr>
+          <w:rFonts w:ascii="Arial" w:hAnsi="Arial" w:cs="Arial"/>
+        </w:rPr>
+      </w:pPr>
+    </w:p>
+    <w:p>
+      <w:pPr>
+        <w:spacing w:after="0"/>
+        <w:jc w:val="both"/>
+        <w:rPr>
+          <w:rFonts w:ascii="Arial" w:hAnsi="Arial" w:cs="Arial"/>
+        </w:rPr>
+      </w:pPr>
+      <w:r>
+        <w:rPr>
+          <w:rFonts w:ascii="Arial" w:hAnsi="Arial" w:cs="Arial"/>
+        </w:rPr>
+        <w:t>Professeur encadrant : M. Lamiroy Bart</w:t>
+      </w:r>
+    </w:p>
+    <w:p>
+      <w:pPr>
+        <w:spacing w:after="0"/>
+        <w:jc w:val="both"/>
+        <w:rPr>
+          <w:rFonts w:ascii="Arial" w:hAnsi="Arial" w:cs="Arial"/>
+        </w:rPr>
+      </w:pPr>
+      <w:r>
+        <w:rPr>
+          <w:rFonts w:ascii="Arial" w:hAnsi="Arial" w:cs="Arial"/>
+        </w:rPr>
+        <w:t>En relation avec Mme Gagelmans Sofie (ANRT)</w:t>
       </w:r>
     </w:p>
     <w:p>
@@ -615,6 +573,7 @@
           <w:docPartUnique/>
         </w:docPartObj>
       </w:sdtPr>
+      <w:sdtEndPr/>
       <w:sdtContent>
         <w:p>
           <w:pPr>
@@ -656,16 +615,7 @@
               <w:sz w:val="28"/>
               <w:szCs w:val="28"/>
             </w:rPr>
-            <w:t xml:space="preserve">) </w:t>
-          </w:r>
-          <w:r>
-            <w:rPr>
-              <w:b/>
-              <w:bCs/>
-              <w:sz w:val="28"/>
-              <w:szCs w:val="28"/>
-            </w:rPr>
-            <w:t>Organisation de la scène principale</w:t>
+            <w:t>) Organisation de la scène principale</w:t>
           </w:r>
           <w:r>
             <w:rPr>
@@ -1249,16 +1199,26 @@
         <w:rPr>
           <w:rFonts w:ascii="Arial" w:hAnsi="Arial" w:cs="Arial"/>
         </w:rPr>
-        <w:t xml:space="preserve">Voici l’organisation de la scène principale </w:t>
-      </w:r>
-      <w:proofErr w:type="spellStart"/>
-      <w:r>
-        <w:rPr>
-          <w:rFonts w:ascii="Arial" w:hAnsi="Arial" w:cs="Arial"/>
-        </w:rPr>
-        <w:t>Unity</w:t>
-      </w:r>
-      <w:proofErr w:type="spellEnd"/>
+        <w:t>Voici l’organisation de la scène principale</w:t>
+      </w:r>
+      <w:r>
+        <w:rPr>
+          <w:rFonts w:ascii="Arial" w:hAnsi="Arial" w:cs="Arial"/>
+        </w:rPr>
+        <w:t xml:space="preserve"> Tesseract de notre projet</w:t>
+      </w:r>
+      <w:r>
+        <w:rPr>
+          <w:rFonts w:ascii="Arial" w:hAnsi="Arial" w:cs="Arial"/>
+        </w:rPr>
+        <w:t xml:space="preserve"> Unity</w:t>
+      </w:r>
+      <w:r>
+        <w:rPr>
+          <w:rFonts w:ascii="Arial" w:hAnsi="Arial" w:cs="Arial"/>
+        </w:rPr>
+        <w:t xml:space="preserve"> (cette scène se trouve dans le dossier « scene » du projet)</w:t>
+      </w:r>
       <w:r>
         <w:rPr>
           <w:rFonts w:ascii="Arial" w:hAnsi="Arial" w:cs="Arial"/>
@@ -1297,6 +1257,12 @@
         </w:rPr>
         <w:t>contient tous les éléments de design de l’application.</w:t>
       </w:r>
+      <w:r>
+        <w:rPr>
+          <w:rFonts w:ascii="Arial" w:hAnsi="Arial" w:cs="Arial"/>
+        </w:rPr>
+        <w:t xml:space="preserve"> Ce Canvas correspond à ce qui est affiché en permanence à l’écran.</w:t>
+      </w:r>
     </w:p>
     <w:p>
       <w:pPr>
@@ -1331,19 +1297,11 @@
           <w:rFonts w:ascii="Arial" w:hAnsi="Arial" w:cs="Arial"/>
         </w:rPr>
       </w:pPr>
-      <w:proofErr w:type="spellStart"/>
-      <w:r>
-        <w:rPr>
-          <w:rFonts w:ascii="Arial" w:hAnsi="Arial" w:cs="Arial"/>
-        </w:rPr>
-        <w:t>ForCamera</w:t>
-      </w:r>
-      <w:proofErr w:type="spellEnd"/>
-      <w:r>
-        <w:rPr>
-          <w:rFonts w:ascii="Arial" w:hAnsi="Arial" w:cs="Arial"/>
-        </w:rPr>
-        <w:t> : contient l’image capturée par la caméra du téléphone.</w:t>
+      <w:r>
+        <w:rPr>
+          <w:rFonts w:ascii="Arial" w:hAnsi="Arial" w:cs="Arial"/>
+        </w:rPr>
+        <w:t>ForCamera : contient l’image capturée par la caméra du téléphone.</w:t>
       </w:r>
     </w:p>
     <w:p>
@@ -1363,7 +1321,31 @@
         <w:rPr>
           <w:rFonts w:ascii="Arial" w:hAnsi="Arial" w:cs="Arial"/>
         </w:rPr>
-        <w:t>Résultat : affiche l’homographie de la sortie, ce qui permet de bien replacer le texte dans l’image d’origine.</w:t>
+        <w:t xml:space="preserve">Résultat : affiche l’homographie de </w:t>
+      </w:r>
+      <w:r>
+        <w:rPr>
+          <w:rFonts w:ascii="Arial" w:hAnsi="Arial" w:cs="Arial"/>
+        </w:rPr>
+        <w:t>l’image capté par la caméra qui filme le Canvas Sortie</w:t>
+      </w:r>
+      <w:r>
+        <w:rPr>
+          <w:rFonts w:ascii="Arial" w:hAnsi="Arial" w:cs="Arial"/>
+        </w:rPr>
+        <w:t>, ce qui permet de bien replacer le texte dans l’image d’origine</w:t>
+      </w:r>
+      <w:r>
+        <w:rPr>
+          <w:rFonts w:ascii="Arial" w:hAnsi="Arial" w:cs="Arial"/>
+        </w:rPr>
+        <w:t xml:space="preserve"> à la fin du processus</w:t>
+      </w:r>
+      <w:r>
+        <w:rPr>
+          <w:rFonts w:ascii="Arial" w:hAnsi="Arial" w:cs="Arial"/>
+        </w:rPr>
+        <w:t>.</w:t>
       </w:r>
     </w:p>
     <w:p>
@@ -1403,16 +1385,24 @@
         <w:rPr>
           <w:rFonts w:ascii="Arial" w:hAnsi="Arial" w:cs="Arial"/>
         </w:rPr>
-        <w:t xml:space="preserve">Sortie contient l’image extraite de l’image initial par l’algorithme </w:t>
-      </w:r>
-      <w:proofErr w:type="spellStart"/>
-      <w:r>
-        <w:rPr>
-          <w:rFonts w:ascii="Arial" w:hAnsi="Arial" w:cs="Arial"/>
-        </w:rPr>
-        <w:t>OpenCV</w:t>
-      </w:r>
-      <w:proofErr w:type="spellEnd"/>
+        <w:t>Sortie contient l’image extraite de l’image initial par l’algorithme OpenCV</w:t>
+      </w:r>
+    </w:p>
+    <w:p>
+      <w:pPr>
+        <w:pStyle w:val="Paragraphedeliste"/>
+        <w:spacing w:after="0"/>
+        <w:jc w:val="both"/>
+        <w:rPr>
+          <w:rFonts w:ascii="Arial" w:hAnsi="Arial" w:cs="Arial"/>
+        </w:rPr>
+      </w:pPr>
+      <w:r>
+        <w:rPr>
+          <w:rFonts w:ascii="Arial" w:hAnsi="Arial" w:cs="Arial"/>
+        </w:rPr>
+        <w:t>Au cours du processus, tous les GameObjects contenant le texte extrait sont stockés dans cette image et sont affichés devant.</w:t>
+      </w:r>
     </w:p>
     <w:p>
       <w:pPr>
@@ -1431,21 +1421,7 @@
         <w:rPr>
           <w:rFonts w:ascii="Arial" w:hAnsi="Arial" w:cs="Arial"/>
         </w:rPr>
-        <w:t xml:space="preserve">Tesseract est un </w:t>
-      </w:r>
-      <w:proofErr w:type="spellStart"/>
-      <w:r>
-        <w:rPr>
-          <w:rFonts w:ascii="Arial" w:hAnsi="Arial" w:cs="Arial"/>
-        </w:rPr>
-        <w:t>GameObject</w:t>
-      </w:r>
-      <w:proofErr w:type="spellEnd"/>
-      <w:r>
-        <w:rPr>
-          <w:rFonts w:ascii="Arial" w:hAnsi="Arial" w:cs="Arial"/>
-        </w:rPr>
-        <w:t xml:space="preserve"> qui contient l’algorithme d’extraction du texte d’une image</w:t>
+        <w:t>Tesseract est un GameObject qui contient l’algorithme d’extraction du texte d’une image</w:t>
       </w:r>
     </w:p>
     <w:p>
@@ -1465,21 +1441,7 @@
         <w:rPr>
           <w:rFonts w:ascii="Arial" w:hAnsi="Arial" w:cs="Arial"/>
         </w:rPr>
-        <w:t xml:space="preserve">Camera : Caméra qui filme le </w:t>
-      </w:r>
-      <w:proofErr w:type="spellStart"/>
-      <w:r>
-        <w:rPr>
-          <w:rFonts w:ascii="Arial" w:hAnsi="Arial" w:cs="Arial"/>
-        </w:rPr>
-        <w:t>canvas</w:t>
-      </w:r>
-      <w:proofErr w:type="spellEnd"/>
-      <w:r>
-        <w:rPr>
-          <w:rFonts w:ascii="Arial" w:hAnsi="Arial" w:cs="Arial"/>
-        </w:rPr>
-        <w:t xml:space="preserve"> de sortie, </w:t>
+        <w:t xml:space="preserve">Camera : Caméra qui filme le canvas de sortie, </w:t>
       </w:r>
       <w:r>
         <w:rPr>
@@ -1501,21 +1463,7 @@
         <w:rPr>
           <w:rFonts w:ascii="Arial" w:hAnsi="Arial" w:cs="Arial"/>
         </w:rPr>
-        <w:t xml:space="preserve">Cette caméra contient également un script </w:t>
-      </w:r>
-      <w:proofErr w:type="spellStart"/>
-      <w:r>
-        <w:rPr>
-          <w:rFonts w:ascii="Arial" w:hAnsi="Arial" w:cs="Arial"/>
-        </w:rPr>
-        <w:t>Homography</w:t>
-      </w:r>
-      <w:proofErr w:type="spellEnd"/>
-      <w:r>
-        <w:rPr>
-          <w:rFonts w:ascii="Arial" w:hAnsi="Arial" w:cs="Arial"/>
-        </w:rPr>
-        <w:t xml:space="preserve"> qui permet d’appliquer une transformation homographique à l’image filmé par la caméra </w:t>
+        <w:t xml:space="preserve">Cette caméra contient également un script Homography qui permet d’appliquer une transformation homographique à l’image filmé par la caméra </w:t>
       </w:r>
     </w:p>
     <w:p>
@@ -1535,7 +1483,37 @@
         <w:rPr>
           <w:rFonts w:ascii="Arial" w:hAnsi="Arial" w:cs="Arial"/>
         </w:rPr>
-        <w:t>Main Camera : Permet d’afficher à l’écran l’image de l’application et contient l’algorithme principal de l’application qui permet de lancer le processus principal de l’application</w:t>
+        <w:t xml:space="preserve">Main Camera : </w:t>
+      </w:r>
+      <w:r>
+        <w:rPr>
+          <w:rFonts w:ascii="Arial" w:hAnsi="Arial" w:cs="Arial"/>
+        </w:rPr>
+        <w:t>Filme le Canvas Entree ainsi que tous les éléments qu’il contient et affiche l’image capturé dans l’écran du téléphone. Cet objet</w:t>
+      </w:r>
+      <w:r>
+        <w:rPr>
+          <w:rFonts w:ascii="Arial" w:hAnsi="Arial" w:cs="Arial"/>
+        </w:rPr>
+        <w:t xml:space="preserve"> contient</w:t>
+      </w:r>
+      <w:r>
+        <w:rPr>
+          <w:rFonts w:ascii="Arial" w:hAnsi="Arial" w:cs="Arial"/>
+        </w:rPr>
+        <w:t xml:space="preserve"> également</w:t>
+      </w:r>
+      <w:r>
+        <w:rPr>
+          <w:rFonts w:ascii="Arial" w:hAnsi="Arial" w:cs="Arial"/>
+        </w:rPr>
+        <w:t xml:space="preserve"> l’algorithme principal de l’application</w:t>
+      </w:r>
+      <w:r>
+        <w:rPr>
+          <w:rFonts w:ascii="Arial" w:hAnsi="Arial" w:cs="Arial"/>
+        </w:rPr>
+        <w:t>.</w:t>
       </w:r>
     </w:p>
     <w:p>
@@ -1571,19 +1549,11 @@
           <w:rFonts w:ascii="Arial" w:hAnsi="Arial" w:cs="Arial"/>
         </w:rPr>
       </w:pPr>
-      <w:proofErr w:type="spellStart"/>
-      <w:r>
-        <w:rPr>
-          <w:rFonts w:ascii="Arial" w:hAnsi="Arial" w:cs="Arial"/>
-        </w:rPr>
-        <w:t>StartBtn</w:t>
-      </w:r>
-      <w:proofErr w:type="spellEnd"/>
-      <w:r>
-        <w:rPr>
-          <w:rFonts w:ascii="Arial" w:hAnsi="Arial" w:cs="Arial"/>
-        </w:rPr>
-        <w:t> : Bouton permettant de lancer le processus principal de l’application</w:t>
+      <w:r>
+        <w:rPr>
+          <w:rFonts w:ascii="Arial" w:hAnsi="Arial" w:cs="Arial"/>
+        </w:rPr>
+        <w:t>StartBtn : Bouton permettant de lancer le processus principal de l’application</w:t>
       </w:r>
     </w:p>
     <w:p>
@@ -1599,19 +1569,12 @@
           <w:rFonts w:ascii="Arial" w:hAnsi="Arial" w:cs="Arial"/>
         </w:rPr>
       </w:pPr>
-      <w:proofErr w:type="spellStart"/>
-      <w:r>
-        <w:rPr>
-          <w:rFonts w:ascii="Arial" w:hAnsi="Arial" w:cs="Arial"/>
-        </w:rPr>
-        <w:t>CancelBtn</w:t>
-      </w:r>
-      <w:proofErr w:type="spellEnd"/>
-      <w:r>
-        <w:rPr>
-          <w:rFonts w:ascii="Arial" w:hAnsi="Arial" w:cs="Arial"/>
-        </w:rPr>
-        <w:t> : Bouton permettant d’arrêter le processus pour le recommencer sur une nouvelle image</w:t>
+      <w:r>
+        <w:rPr>
+          <w:rFonts w:ascii="Arial" w:hAnsi="Arial" w:cs="Arial"/>
+        </w:rPr>
+        <w:lastRenderedPageBreak/>
+        <w:t>CancelBtn : Bouton permettant d’arrêter le processus pour le recommencer sur une nouvelle image</w:t>
       </w:r>
     </w:p>
     <w:p>
@@ -1627,19 +1590,11 @@
           <w:rFonts w:ascii="Arial" w:hAnsi="Arial" w:cs="Arial"/>
         </w:rPr>
       </w:pPr>
-      <w:proofErr w:type="spellStart"/>
-      <w:r>
-        <w:rPr>
-          <w:rFonts w:ascii="Arial" w:hAnsi="Arial" w:cs="Arial"/>
-        </w:rPr>
-        <w:t>AnimationBtn</w:t>
-      </w:r>
-      <w:proofErr w:type="spellEnd"/>
-      <w:r>
-        <w:rPr>
-          <w:rFonts w:ascii="Arial" w:hAnsi="Arial" w:cs="Arial"/>
-        </w:rPr>
-        <w:t> : Permet d</w:t>
+      <w:r>
+        <w:rPr>
+          <w:rFonts w:ascii="Arial" w:hAnsi="Arial" w:cs="Arial"/>
+        </w:rPr>
+        <w:t>AnimationBtn : Permet d</w:t>
       </w:r>
       <w:r>
         <w:rPr>
@@ -1676,6 +1631,33 @@
     </w:p>
     <w:p>
       <w:pPr>
+        <w:spacing w:after="0"/>
+        <w:jc w:val="both"/>
+        <w:rPr>
+          <w:rFonts w:ascii="Arial" w:hAnsi="Arial" w:cs="Arial"/>
+        </w:rPr>
+      </w:pPr>
+    </w:p>
+    <w:p>
+      <w:pPr>
+        <w:spacing w:after="0"/>
+        <w:jc w:val="both"/>
+        <w:rPr>
+          <w:rFonts w:ascii="Arial" w:hAnsi="Arial" w:cs="Arial"/>
+        </w:rPr>
+      </w:pPr>
+    </w:p>
+    <w:p>
+      <w:pPr>
+        <w:spacing w:after="0"/>
+        <w:jc w:val="both"/>
+        <w:rPr>
+          <w:rFonts w:ascii="Arial" w:hAnsi="Arial" w:cs="Arial"/>
+        </w:rPr>
+      </w:pPr>
+    </w:p>
+    <w:p>
+      <w:pPr>
         <w:pStyle w:val="Paragraphedeliste"/>
         <w:numPr>
           <w:ilvl w:val="0"/>
@@ -1695,7 +1677,6 @@
           <w:sz w:val="36"/>
           <w:szCs w:val="36"/>
         </w:rPr>
-        <w:lastRenderedPageBreak/>
         <w:t>Déroulement de l’algorithme principal de l’application</w:t>
       </w:r>
     </w:p>
@@ -1735,27 +1716,25 @@
         <w:rPr>
           <w:rFonts w:ascii="Arial" w:hAnsi="Arial" w:cs="Arial"/>
         </w:rPr>
-        <w:t xml:space="preserve">de l’application se trouve dans la classe C# </w:t>
-      </w:r>
-      <w:proofErr w:type="spellStart"/>
-      <w:r>
-        <w:rPr>
-          <w:rFonts w:ascii="Arial" w:hAnsi="Arial" w:cs="Arial"/>
-        </w:rPr>
-        <w:t>Camerascript</w:t>
-      </w:r>
-      <w:proofErr w:type="spellEnd"/>
-      <w:r>
-        <w:rPr>
-          <w:rFonts w:ascii="Arial" w:hAnsi="Arial" w:cs="Arial"/>
-        </w:rPr>
-        <w:t>.</w:t>
-      </w:r>
-      <w:r>
-        <w:rPr>
-          <w:rFonts w:ascii="Arial" w:hAnsi="Arial" w:cs="Arial"/>
-        </w:rPr>
-        <w:t xml:space="preserve"> Voici une explication de son déroulement :</w:t>
+        <w:t>de l’application se trouve dans la classe C# Camerascript.</w:t>
+      </w:r>
+      <w:r>
+        <w:rPr>
+          <w:rFonts w:ascii="Arial" w:hAnsi="Arial" w:cs="Arial"/>
+        </w:rPr>
+        <w:t xml:space="preserve"> Voici une</w:t>
+      </w:r>
+      <w:r>
+        <w:rPr>
+          <w:rFonts w:ascii="Arial" w:hAnsi="Arial" w:cs="Arial"/>
+        </w:rPr>
+        <w:t xml:space="preserve"> brève</w:t>
+      </w:r>
+      <w:r>
+        <w:rPr>
+          <w:rFonts w:ascii="Arial" w:hAnsi="Arial" w:cs="Arial"/>
+        </w:rPr>
+        <w:t xml:space="preserve"> explication de son déroulement :</w:t>
       </w:r>
     </w:p>
     <w:p>
@@ -1802,27 +1781,37 @@
         <w:rPr>
           <w:rFonts w:ascii="Arial" w:hAnsi="Arial" w:cs="Arial"/>
         </w:rPr>
-        <w:t>d’</w:t>
-      </w:r>
-      <w:proofErr w:type="spellStart"/>
-      <w:r>
-        <w:rPr>
-          <w:rFonts w:ascii="Arial" w:hAnsi="Arial" w:cs="Arial"/>
-        </w:rPr>
-        <w:t>openCV</w:t>
-      </w:r>
-      <w:proofErr w:type="spellEnd"/>
-      <w:r>
-        <w:rPr>
-          <w:rFonts w:ascii="Arial" w:hAnsi="Arial" w:cs="Arial"/>
-        </w:rPr>
-        <w:t xml:space="preserve"> permettant de détecter une forme quadrilatère plus claire que le reste de l’image.</w:t>
-      </w:r>
-      <w:r>
-        <w:rPr>
-          <w:rFonts w:ascii="Arial" w:hAnsi="Arial" w:cs="Arial"/>
-        </w:rPr>
-        <w:t xml:space="preserve"> Le contour de la forme détecté est alors dessiné en bleu sur l’image de la caméra.</w:t>
+        <w:t>d’openCV permettant de détecter une forme quadrilatère plus claire que le reste de l’image.</w:t>
+      </w:r>
+      <w:r>
+        <w:rPr>
+          <w:rFonts w:ascii="Arial" w:hAnsi="Arial" w:cs="Arial"/>
+        </w:rPr>
+        <w:t xml:space="preserve"> Le contour de la forme détecté</w:t>
+      </w:r>
+      <w:r>
+        <w:rPr>
+          <w:rFonts w:ascii="Arial" w:hAnsi="Arial" w:cs="Arial"/>
+        </w:rPr>
+        <w:t>e</w:t>
+      </w:r>
+      <w:r>
+        <w:rPr>
+          <w:rFonts w:ascii="Arial" w:hAnsi="Arial" w:cs="Arial"/>
+        </w:rPr>
+        <w:t xml:space="preserve"> est alors dessiné en bleu sur l’image </w:t>
+      </w:r>
+      <w:r>
+        <w:rPr>
+          <w:rFonts w:ascii="Arial" w:hAnsi="Arial" w:cs="Arial"/>
+        </w:rPr>
+        <w:t>capturée par la caméra du téléphone</w:t>
+      </w:r>
+      <w:r>
+        <w:rPr>
+          <w:rFonts w:ascii="Arial" w:hAnsi="Arial" w:cs="Arial"/>
+        </w:rPr>
+        <w:t>.</w:t>
       </w:r>
     </w:p>
     <w:p>
@@ -1881,21 +1870,49 @@
         <w:rPr>
           <w:rFonts w:ascii="Arial" w:hAnsi="Arial" w:cs="Arial"/>
         </w:rPr>
-        <w:t xml:space="preserve"> l’algorithme d’</w:t>
-      </w:r>
-      <w:proofErr w:type="spellStart"/>
-      <w:r>
-        <w:rPr>
-          <w:rFonts w:ascii="Arial" w:hAnsi="Arial" w:cs="Arial"/>
-        </w:rPr>
-        <w:t>OpenCV</w:t>
-      </w:r>
-      <w:proofErr w:type="spellEnd"/>
-      <w:r>
-        <w:rPr>
-          <w:rFonts w:ascii="Arial" w:hAnsi="Arial" w:cs="Arial"/>
-        </w:rPr>
-        <w:t> : l’algorithme détecte une forme quadrilatère plus claire que le reste de l’image, l’extrait et la projette sous forme rectangulaire dans le plan du téléphone portable.</w:t>
+        <w:t xml:space="preserve"> l’algorithme d’OpenCV</w:t>
+      </w:r>
+      <w:r>
+        <w:rPr>
+          <w:rFonts w:ascii="Arial" w:hAnsi="Arial" w:cs="Arial"/>
+        </w:rPr>
+        <w:t xml:space="preserve"> : </w:t>
+      </w:r>
+      <w:r>
+        <w:rPr>
+          <w:rFonts w:ascii="Arial" w:hAnsi="Arial" w:cs="Arial"/>
+        </w:rPr>
+        <w:t xml:space="preserve">cet </w:t>
+      </w:r>
+      <w:r>
+        <w:rPr>
+          <w:rFonts w:ascii="Arial" w:hAnsi="Arial" w:cs="Arial"/>
+        </w:rPr>
+        <w:t>algorithme détecte une forme quadrilatère plus claire que le reste de l’image, l’extrait</w:t>
+      </w:r>
+      <w:r>
+        <w:rPr>
+          <w:rFonts w:ascii="Arial" w:hAnsi="Arial" w:cs="Arial"/>
+        </w:rPr>
+        <w:t xml:space="preserve"> de l’image</w:t>
+      </w:r>
+      <w:r>
+        <w:rPr>
+          <w:rFonts w:ascii="Arial" w:hAnsi="Arial" w:cs="Arial"/>
+        </w:rPr>
+        <w:t xml:space="preserve"> et la projette sous forme rectangulaire dans le plan du téléphone portable</w:t>
+      </w:r>
+      <w:r>
+        <w:rPr>
+          <w:rFonts w:ascii="Arial" w:hAnsi="Arial" w:cs="Arial"/>
+        </w:rPr>
+        <w:t xml:space="preserve"> grâce à une transformation homographique</w:t>
+      </w:r>
+      <w:r>
+        <w:rPr>
+          <w:rFonts w:ascii="Arial" w:hAnsi="Arial" w:cs="Arial"/>
+        </w:rPr>
+        <w:t>.</w:t>
       </w:r>
     </w:p>
     <w:p>
@@ -1923,77 +1940,7 @@
         <w:rPr>
           <w:rFonts w:ascii="Arial" w:hAnsi="Arial" w:cs="Arial"/>
         </w:rPr>
-        <w:t xml:space="preserve">Une fois l’image extraite et affichée dans le </w:t>
-      </w:r>
-      <w:proofErr w:type="spellStart"/>
-      <w:r>
-        <w:rPr>
-          <w:rFonts w:ascii="Arial" w:hAnsi="Arial" w:cs="Arial"/>
-        </w:rPr>
-        <w:t>GameObject</w:t>
-      </w:r>
-      <w:proofErr w:type="spellEnd"/>
-      <w:r>
-        <w:rPr>
-          <w:rFonts w:ascii="Arial" w:hAnsi="Arial" w:cs="Arial"/>
-        </w:rPr>
-        <w:t xml:space="preserve"> sortie de type </w:t>
-      </w:r>
-      <w:proofErr w:type="spellStart"/>
-      <w:r>
-        <w:rPr>
-          <w:rFonts w:ascii="Arial" w:hAnsi="Arial" w:cs="Arial"/>
-        </w:rPr>
-        <w:t>RawImage</w:t>
-      </w:r>
-      <w:proofErr w:type="spellEnd"/>
-      <w:r>
-        <w:rPr>
-          <w:rFonts w:ascii="Arial" w:hAnsi="Arial" w:cs="Arial"/>
-        </w:rPr>
-        <w:t xml:space="preserve">, on lance l’algorithme Tesseract contenu dans le </w:t>
-      </w:r>
-      <w:proofErr w:type="spellStart"/>
-      <w:r>
-        <w:rPr>
-          <w:rFonts w:ascii="Arial" w:hAnsi="Arial" w:cs="Arial"/>
-        </w:rPr>
-        <w:t>gameObject</w:t>
-      </w:r>
-      <w:proofErr w:type="spellEnd"/>
-      <w:r>
-        <w:rPr>
-          <w:rFonts w:ascii="Arial" w:hAnsi="Arial" w:cs="Arial"/>
-        </w:rPr>
-        <w:t xml:space="preserve"> tesseract en lui passant en paramètre l’image dont on veut extraire le texte. Cet algorithme extrait le texte de l’image que l’on lui a transmise et créer un </w:t>
-      </w:r>
-      <w:proofErr w:type="spellStart"/>
-      <w:r>
-        <w:rPr>
-          <w:rFonts w:ascii="Arial" w:hAnsi="Arial" w:cs="Arial"/>
-        </w:rPr>
-        <w:t>GameObject</w:t>
-      </w:r>
-      <w:proofErr w:type="spellEnd"/>
-      <w:r>
-        <w:rPr>
-          <w:rFonts w:ascii="Arial" w:hAnsi="Arial" w:cs="Arial"/>
-        </w:rPr>
-        <w:t xml:space="preserve"> de type </w:t>
-      </w:r>
-      <w:proofErr w:type="spellStart"/>
-      <w:r>
-        <w:rPr>
-          <w:rFonts w:ascii="Arial" w:hAnsi="Arial" w:cs="Arial"/>
-        </w:rPr>
-        <w:t>TextMeshPro</w:t>
-      </w:r>
-      <w:proofErr w:type="spellEnd"/>
-      <w:r>
-        <w:rPr>
-          <w:rFonts w:ascii="Arial" w:hAnsi="Arial" w:cs="Arial"/>
-        </w:rPr>
-        <w:t xml:space="preserve"> pour chacune des lettres qu’il repositionne au bon endroit devant l’image dont le texte a été extrait.</w:t>
+        <w:t>Une fois l’image extraite et affichée dans le GameObject sortie de type RawImage, on lance l’algorithme Tesseract contenu dans le gameObject tesseract en lui passant en paramètre l’image dont on veut extraire le texte. Cet algorithme extrait le texte de l’image que l’on lui a transmise et créer un GameObject de type TextMeshPro pour chacune des lettres qu’il repositionne au bon endroit devant l’image dont le texte a été extrait.</w:t>
       </w:r>
     </w:p>
     <w:p>
@@ -2021,21 +1968,7 @@
         <w:rPr>
           <w:rFonts w:ascii="Arial" w:hAnsi="Arial" w:cs="Arial"/>
         </w:rPr>
-        <w:t xml:space="preserve">Les </w:t>
-      </w:r>
-      <w:proofErr w:type="spellStart"/>
-      <w:r>
-        <w:rPr>
-          <w:rFonts w:ascii="Arial" w:hAnsi="Arial" w:cs="Arial"/>
-        </w:rPr>
-        <w:t>GameObjects</w:t>
-      </w:r>
-      <w:proofErr w:type="spellEnd"/>
-      <w:r>
-        <w:rPr>
-          <w:rFonts w:ascii="Arial" w:hAnsi="Arial" w:cs="Arial"/>
-        </w:rPr>
-        <w:t xml:space="preserve"> </w:t>
+        <w:t xml:space="preserve">Les GameObjects </w:t>
       </w:r>
       <w:r>
         <w:rPr>
@@ -2069,21 +2002,85 @@
         <w:rPr>
           <w:rFonts w:ascii="Arial" w:hAnsi="Arial" w:cs="Arial"/>
         </w:rPr>
-        <w:t xml:space="preserve">En parallèle, le bouton Start active aussi la caméra camera qui filme l’image extraite sur laquelle on superpose le texte extrait par tesseract. L’activation de cette camera active également le script </w:t>
-      </w:r>
-      <w:proofErr w:type="spellStart"/>
-      <w:r>
-        <w:rPr>
-          <w:rFonts w:ascii="Arial" w:hAnsi="Arial" w:cs="Arial"/>
-        </w:rPr>
-        <w:t>Homography</w:t>
-      </w:r>
-      <w:proofErr w:type="spellEnd"/>
-      <w:r>
-        <w:rPr>
-          <w:rFonts w:ascii="Arial" w:hAnsi="Arial" w:cs="Arial"/>
-        </w:rPr>
-        <w:t xml:space="preserve"> qui lui est attaché. Ce script prend l’image filmé par la caméra et lui applique une transformation homographique de manière à la repositionner à la bonne position dans l’image initiale. Cette homographie est alors </w:t>
+        <w:t xml:space="preserve">En parallèle, le bouton Start active aussi la caméra </w:t>
+      </w:r>
+      <w:r>
+        <w:rPr>
+          <w:rFonts w:ascii="Arial" w:hAnsi="Arial" w:cs="Arial"/>
+        </w:rPr>
+        <w:t>« </w:t>
+      </w:r>
+      <w:r>
+        <w:rPr>
+          <w:rFonts w:ascii="Arial" w:hAnsi="Arial" w:cs="Arial"/>
+        </w:rPr>
+        <w:t>camera</w:t>
+      </w:r>
+      <w:r>
+        <w:rPr>
+          <w:rFonts w:ascii="Arial" w:hAnsi="Arial" w:cs="Arial"/>
+        </w:rPr>
+        <w:t> »</w:t>
+      </w:r>
+      <w:r>
+        <w:rPr>
+          <w:rFonts w:ascii="Arial" w:hAnsi="Arial" w:cs="Arial"/>
+        </w:rPr>
+        <w:t xml:space="preserve"> qui filme l’image extraite sur laquelle on superpose le texte extrait par tesseract. L’activation de cette cam</w:t>
+      </w:r>
+      <w:r>
+        <w:rPr>
+          <w:rFonts w:ascii="Arial" w:hAnsi="Arial" w:cs="Arial"/>
+        </w:rPr>
+        <w:t>é</w:t>
+      </w:r>
+      <w:r>
+        <w:rPr>
+          <w:rFonts w:ascii="Arial" w:hAnsi="Arial" w:cs="Arial"/>
+        </w:rPr>
+        <w:t xml:space="preserve">ra </w:t>
+      </w:r>
+      <w:r>
+        <w:rPr>
+          <w:rFonts w:ascii="Arial" w:hAnsi="Arial" w:cs="Arial"/>
+        </w:rPr>
+        <w:t>lance</w:t>
+      </w:r>
+      <w:r>
+        <w:rPr>
+          <w:rFonts w:ascii="Arial" w:hAnsi="Arial" w:cs="Arial"/>
+        </w:rPr>
+        <w:t xml:space="preserve"> également le script Homography qui lui est attaché. Ce script </w:t>
+      </w:r>
+      <w:r>
+        <w:rPr>
+          <w:rFonts w:ascii="Arial" w:hAnsi="Arial" w:cs="Arial"/>
+        </w:rPr>
+        <w:t>capture</w:t>
+      </w:r>
+      <w:r>
+        <w:rPr>
+          <w:rFonts w:ascii="Arial" w:hAnsi="Arial" w:cs="Arial"/>
+        </w:rPr>
+        <w:t xml:space="preserve"> l’image filmé par la caméra et lui applique une transformation homographique de manière à la repositionner </w:t>
+      </w:r>
+      <w:r>
+        <w:rPr>
+          <w:rFonts w:ascii="Arial" w:hAnsi="Arial" w:cs="Arial"/>
+        </w:rPr>
+        <w:t>correctement</w:t>
+      </w:r>
+      <w:r>
+        <w:rPr>
+          <w:rFonts w:ascii="Arial" w:hAnsi="Arial" w:cs="Arial"/>
+        </w:rPr>
+        <w:t xml:space="preserve"> dans l’image initiale. Cette homographie est</w:t>
+      </w:r>
+      <w:r>
+        <w:rPr>
+          <w:rFonts w:ascii="Arial" w:hAnsi="Arial" w:cs="Arial"/>
+        </w:rPr>
+        <w:t xml:space="preserve"> </w:t>
       </w:r>
       <w:r>
         <w:rPr>
@@ -2174,78 +2171,6 @@
         <w:jc w:val="both"/>
         <w:rPr>
           <w:rFonts w:ascii="Arial" w:hAnsi="Arial" w:cs="Arial"/>
-        </w:rPr>
-      </w:pPr>
-    </w:p>
-    <w:p>
-      <w:pPr>
-        <w:spacing w:after="0"/>
-        <w:jc w:val="both"/>
-        <w:rPr>
-          <w:rFonts w:ascii="Arial" w:hAnsi="Arial" w:cs="Arial"/>
-        </w:rPr>
-      </w:pPr>
-    </w:p>
-    <w:p>
-      <w:pPr>
-        <w:spacing w:after="0"/>
-        <w:jc w:val="both"/>
-        <w:rPr>
-          <w:rFonts w:ascii="Arial" w:hAnsi="Arial" w:cs="Arial"/>
-        </w:rPr>
-      </w:pPr>
-    </w:p>
-    <w:p>
-      <w:pPr>
-        <w:spacing w:after="0"/>
-        <w:jc w:val="both"/>
-        <w:rPr>
-          <w:rFonts w:ascii="Arial" w:hAnsi="Arial" w:cs="Arial"/>
-        </w:rPr>
-      </w:pPr>
-    </w:p>
-    <w:p>
-      <w:pPr>
-        <w:spacing w:after="0"/>
-        <w:jc w:val="both"/>
-        <w:rPr>
-          <w:rFonts w:ascii="Arial" w:hAnsi="Arial" w:cs="Arial"/>
-        </w:rPr>
-      </w:pPr>
-    </w:p>
-    <w:p>
-      <w:pPr>
-        <w:spacing w:after="0"/>
-        <w:jc w:val="both"/>
-        <w:rPr>
-          <w:rFonts w:ascii="Arial" w:hAnsi="Arial" w:cs="Arial"/>
-        </w:rPr>
-      </w:pPr>
-    </w:p>
-    <w:p>
-      <w:pPr>
-        <w:spacing w:after="0"/>
-        <w:jc w:val="both"/>
-        <w:rPr>
-          <w:rFonts w:ascii="Arial" w:hAnsi="Arial" w:cs="Arial"/>
-        </w:rPr>
-      </w:pPr>
-    </w:p>
-    <w:p>
-      <w:pPr>
-        <w:spacing w:after="0"/>
-        <w:jc w:val="both"/>
-        <w:rPr>
-          <w:rFonts w:ascii="Arial" w:hAnsi="Arial" w:cs="Arial"/>
-        </w:rPr>
-      </w:pPr>
-    </w:p>
-    <w:p>
-      <w:pPr>
-        <w:spacing w:after="0"/>
-        <w:jc w:val="both"/>
-        <w:rPr>
-          <w:rFonts w:ascii="Arial" w:hAnsi="Arial" w:cs="Arial"/>
           <w:b/>
           <w:bCs/>
           <w:sz w:val="36"/>
@@ -2309,19 +2234,116 @@
           <w:szCs w:val="28"/>
           <w:u w:val="single"/>
         </w:rPr>
-        <w:t xml:space="preserve">Dossier </w:t>
-      </w:r>
-      <w:proofErr w:type="spellStart"/>
-      <w:r>
+        <w:t>Dossier OpenCV + Unity :</w:t>
+      </w:r>
+    </w:p>
+    <w:p>
+      <w:pPr>
+        <w:spacing w:after="0"/>
+        <w:jc w:val="both"/>
+        <w:rPr>
+          <w:rFonts w:ascii="Arial" w:hAnsi="Arial" w:cs="Arial"/>
+        </w:rPr>
+      </w:pPr>
+    </w:p>
+    <w:p>
+      <w:pPr>
+        <w:spacing w:after="0"/>
+        <w:jc w:val="both"/>
+        <w:rPr>
+          <w:rFonts w:ascii="Arial" w:hAnsi="Arial" w:cs="Arial"/>
+        </w:rPr>
+      </w:pPr>
+      <w:r>
+        <w:rPr>
+          <w:rFonts w:ascii="Arial" w:hAnsi="Arial" w:cs="Arial"/>
+        </w:rPr>
+        <w:t>Ce dossier correspond à l’importation de la bibliothèque OpenCV</w:t>
+      </w:r>
+      <w:r>
+        <w:rPr>
+          <w:rFonts w:ascii="Arial" w:hAnsi="Arial" w:cs="Arial"/>
+        </w:rPr>
+        <w:t xml:space="preserve"> dans notre projet</w:t>
+      </w:r>
+      <w:r>
+        <w:rPr>
+          <w:rFonts w:ascii="Arial" w:hAnsi="Arial" w:cs="Arial"/>
+        </w:rPr>
+        <w:t xml:space="preserve">. </w:t>
+      </w:r>
+      <w:r>
+        <w:rPr>
+          <w:rFonts w:ascii="Arial" w:hAnsi="Arial" w:cs="Arial"/>
+        </w:rPr>
+        <w:t>Cette bibliothèque</w:t>
+      </w:r>
+      <w:r>
+        <w:rPr>
+          <w:rFonts w:ascii="Arial" w:hAnsi="Arial" w:cs="Arial"/>
+        </w:rPr>
+        <w:t xml:space="preserve"> nous permet de récupérer le script OpenCV permettant d’extraire une partie de l’image initiale et de la projeter dans le plan du téléphone. Ce script se trouve dans le dossier Demo/Document_Scanner</w:t>
+      </w:r>
+      <w:r>
+        <w:rPr>
+          <w:rFonts w:ascii="Arial" w:hAnsi="Arial" w:cs="Arial"/>
+        </w:rPr>
+        <w:t xml:space="preserve">. </w:t>
+      </w:r>
+      <w:r>
+        <w:rPr>
+          <w:rFonts w:ascii="Arial" w:hAnsi="Arial" w:cs="Arial"/>
+        </w:rPr>
+        <w:t>L</w:t>
+      </w:r>
+      <w:r>
+        <w:rPr>
+          <w:rFonts w:ascii="Arial" w:hAnsi="Arial" w:cs="Arial"/>
+        </w:rPr>
+        <w:t>’algorithme transforme les couleurs de l’image initiale afin de lui appliquer une nuance de gris. À la suite de cela, l’algorithme recherche les coordonnées du contour de forme quadrilatère</w:t>
+      </w:r>
+      <w:r>
+        <w:rPr>
+          <w:rFonts w:ascii="Arial" w:hAnsi="Arial" w:cs="Arial"/>
+        </w:rPr>
+        <w:t xml:space="preserve"> de couleur différete</w:t>
+      </w:r>
+      <w:r>
+        <w:rPr>
+          <w:rFonts w:ascii="Arial" w:hAnsi="Arial" w:cs="Arial"/>
+        </w:rPr>
+        <w:t xml:space="preserve"> tout en maximisant son aire. Il lui applique finalement une transformation homographique afin de projeter l’image extraite dans le plan du téléphone.</w:t>
+      </w:r>
+    </w:p>
+    <w:p>
+      <w:pPr>
+        <w:spacing w:after="0"/>
+        <w:jc w:val="both"/>
+        <w:rPr>
+          <w:rFonts w:ascii="Arial" w:hAnsi="Arial" w:cs="Arial"/>
+        </w:rPr>
+      </w:pPr>
+    </w:p>
+    <w:p>
+      <w:pPr>
+        <w:spacing w:after="0"/>
+        <w:jc w:val="both"/>
+        <w:rPr>
+          <w:rFonts w:ascii="Arial" w:hAnsi="Arial" w:cs="Arial"/>
+        </w:rPr>
+      </w:pPr>
+    </w:p>
+    <w:p>
+      <w:pPr>
+        <w:spacing w:after="0"/>
+        <w:jc w:val="both"/>
         <w:rPr>
           <w:rFonts w:ascii="Arial" w:hAnsi="Arial" w:cs="Arial"/>
           <w:sz w:val="28"/>
           <w:szCs w:val="28"/>
           <w:u w:val="single"/>
         </w:rPr>
-        <w:t>OpenCV</w:t>
-      </w:r>
-      <w:proofErr w:type="spellEnd"/>
+      </w:pPr>
       <w:r>
         <w:rPr>
           <w:rFonts w:ascii="Arial" w:hAnsi="Arial" w:cs="Arial"/>
@@ -2329,9 +2351,8 @@
           <w:szCs w:val="28"/>
           <w:u w:val="single"/>
         </w:rPr>
-        <w:t xml:space="preserve"> + </w:t>
-      </w:r>
-      <w:proofErr w:type="spellStart"/>
+        <w:t>Dossier Prefab</w:t>
+      </w:r>
       <w:r>
         <w:rPr>
           <w:rFonts w:ascii="Arial" w:hAnsi="Arial" w:cs="Arial"/>
@@ -2339,9 +2360,8 @@
           <w:szCs w:val="28"/>
           <w:u w:val="single"/>
         </w:rPr>
-        <w:t>Unity</w:t>
-      </w:r>
-      <w:proofErr w:type="spellEnd"/>
+        <w:t>s</w:t>
+      </w:r>
       <w:r>
         <w:rPr>
           <w:rFonts w:ascii="Arial" w:hAnsi="Arial" w:cs="Arial"/>
@@ -2373,63 +2393,67 @@
         <w:rPr>
           <w:rFonts w:ascii="Arial" w:hAnsi="Arial" w:cs="Arial"/>
         </w:rPr>
-        <w:t xml:space="preserve">Ce dossier correspond à l’importation de la bibliothèque </w:t>
-      </w:r>
-      <w:proofErr w:type="spellStart"/>
-      <w:r>
-        <w:rPr>
-          <w:rFonts w:ascii="Arial" w:hAnsi="Arial" w:cs="Arial"/>
-        </w:rPr>
-        <w:t>OpenCV</w:t>
-      </w:r>
-      <w:proofErr w:type="spellEnd"/>
-      <w:r>
-        <w:rPr>
-          <w:rFonts w:ascii="Arial" w:hAnsi="Arial" w:cs="Arial"/>
-        </w:rPr>
-        <w:t xml:space="preserve">. Ce dossier nous permet de récupérer le script </w:t>
-      </w:r>
-      <w:proofErr w:type="spellStart"/>
-      <w:r>
-        <w:rPr>
-          <w:rFonts w:ascii="Arial" w:hAnsi="Arial" w:cs="Arial"/>
-        </w:rPr>
-        <w:t>OpenCV</w:t>
-      </w:r>
-      <w:proofErr w:type="spellEnd"/>
-      <w:r>
-        <w:rPr>
-          <w:rFonts w:ascii="Arial" w:hAnsi="Arial" w:cs="Arial"/>
-        </w:rPr>
-        <w:t xml:space="preserve"> permettant d’extraire une partie de l’image initiale et de la projeter dans le plan du téléphone. Ce script se trouve dans le dossier </w:t>
-      </w:r>
-      <w:proofErr w:type="spellStart"/>
-      <w:r>
-        <w:rPr>
-          <w:rFonts w:ascii="Arial" w:hAnsi="Arial" w:cs="Arial"/>
-        </w:rPr>
-        <w:t>Demo</w:t>
-      </w:r>
-      <w:proofErr w:type="spellEnd"/>
-      <w:r>
-        <w:rPr>
-          <w:rFonts w:ascii="Arial" w:hAnsi="Arial" w:cs="Arial"/>
-        </w:rPr>
-        <w:t>/</w:t>
-      </w:r>
-      <w:proofErr w:type="spellStart"/>
-      <w:r>
-        <w:rPr>
-          <w:rFonts w:ascii="Arial" w:hAnsi="Arial" w:cs="Arial"/>
-        </w:rPr>
-        <w:t>Document_Scanner</w:t>
-      </w:r>
-      <w:proofErr w:type="spellEnd"/>
-      <w:r>
-        <w:rPr>
-          <w:rFonts w:ascii="Arial" w:hAnsi="Arial" w:cs="Arial"/>
-        </w:rPr>
-        <w:t>. Nous avons essayé de comprendre son fonctionnement. Il semble que l’algorithme transforme les couleurs de l’image initiale afin de lui appliquer une nuance de gris. À la suite de cela, l’algorithme recherche les coordonnées du contour de forme quadrilatère tout en maximisant son aire. Il lui applique finalement une transformation homographique afin de projeter l’image extraite dans le plan du téléphone.</w:t>
+        <w:t>Ce dossier contient une Prefab d’un GameObject TextMeshPro qui va nous permettre</w:t>
+      </w:r>
+      <w:r>
+        <w:rPr>
+          <w:rFonts w:ascii="Arial" w:hAnsi="Arial" w:cs="Arial"/>
+        </w:rPr>
+        <w:t>,</w:t>
+      </w:r>
+      <w:r>
+        <w:rPr>
+          <w:rFonts w:ascii="Arial" w:hAnsi="Arial" w:cs="Arial"/>
+        </w:rPr>
+        <w:t xml:space="preserve"> </w:t>
+      </w:r>
+      <w:r>
+        <w:rPr>
+          <w:rFonts w:ascii="Arial" w:hAnsi="Arial" w:cs="Arial"/>
+        </w:rPr>
+        <w:t>au cours de l’exécution de</w:t>
+      </w:r>
+      <w:r>
+        <w:rPr>
+          <w:rFonts w:ascii="Arial" w:hAnsi="Arial" w:cs="Arial"/>
+        </w:rPr>
+        <w:t xml:space="preserve"> l’algorithme de Tesseract</w:t>
+      </w:r>
+      <w:r>
+        <w:rPr>
+          <w:rFonts w:ascii="Arial" w:hAnsi="Arial" w:cs="Arial"/>
+        </w:rPr>
+        <w:t>,</w:t>
+      </w:r>
+      <w:r>
+        <w:rPr>
+          <w:rFonts w:ascii="Arial" w:hAnsi="Arial" w:cs="Arial"/>
+        </w:rPr>
+        <w:t xml:space="preserve"> de créer les GameObject contenant le texte reconnu par T</w:t>
+      </w:r>
+      <w:r>
+        <w:rPr>
+          <w:rFonts w:ascii="Arial" w:hAnsi="Arial" w:cs="Arial"/>
+        </w:rPr>
+        <w:t>e</w:t>
+      </w:r>
+      <w:r>
+        <w:rPr>
+          <w:rFonts w:ascii="Arial" w:hAnsi="Arial" w:cs="Arial"/>
+        </w:rPr>
+        <w:t xml:space="preserve">sseract et de les positionner </w:t>
+      </w:r>
+      <w:r>
+        <w:rPr>
+          <w:rFonts w:ascii="Arial" w:hAnsi="Arial" w:cs="Arial"/>
+        </w:rPr>
+        <w:t>correctement devant l’image dont le texte a été extrait</w:t>
+      </w:r>
+      <w:r>
+        <w:rPr>
+          <w:rFonts w:ascii="Arial" w:hAnsi="Arial" w:cs="Arial"/>
+        </w:rPr>
+        <w:t>.</w:t>
       </w:r>
     </w:p>
     <w:p>
@@ -2468,18 +2492,101 @@
           <w:szCs w:val="28"/>
           <w:u w:val="single"/>
         </w:rPr>
-        <w:t xml:space="preserve">Dossier </w:t>
-      </w:r>
-      <w:proofErr w:type="spellStart"/>
-      <w:r>
+        <w:t>Dossier ressource :</w:t>
+      </w:r>
+    </w:p>
+    <w:p>
+      <w:pPr>
+        <w:spacing w:after="0"/>
+        <w:jc w:val="both"/>
+        <w:rPr>
+          <w:rFonts w:ascii="Arial" w:hAnsi="Arial" w:cs="Arial"/>
+        </w:rPr>
+      </w:pPr>
+    </w:p>
+    <w:p>
+      <w:pPr>
+        <w:spacing w:after="0"/>
+        <w:jc w:val="both"/>
+        <w:rPr>
+          <w:rFonts w:ascii="Arial" w:hAnsi="Arial" w:cs="Arial"/>
+        </w:rPr>
+      </w:pPr>
+      <w:r>
+        <w:rPr>
+          <w:rFonts w:ascii="Arial" w:hAnsi="Arial" w:cs="Arial"/>
+        </w:rPr>
+        <w:t>Ce dossier contient différentes images sur lesquelles nous avons pu réaliser des tests tout au long du développement de notre application. Cela nous permet d’éviter d’avoir à installer l’application sur téléphone à chaque modification de code.</w:t>
+      </w:r>
+    </w:p>
+    <w:p>
+      <w:pPr>
+        <w:spacing w:after="0"/>
+        <w:jc w:val="both"/>
+        <w:rPr>
+          <w:rFonts w:ascii="Arial" w:hAnsi="Arial" w:cs="Arial"/>
+        </w:rPr>
+      </w:pPr>
+      <w:r>
+        <w:rPr>
+          <w:rFonts w:ascii="Arial" w:hAnsi="Arial" w:cs="Arial"/>
+        </w:rPr>
+        <w:t>Le dossier contient également tous les objets de Unity nous permettant de garder certaines valeurs en mémoire lors du redémarrage d</w:t>
+      </w:r>
+      <w:r>
+        <w:rPr>
+          <w:rFonts w:ascii="Arial" w:hAnsi="Arial" w:cs="Arial"/>
+        </w:rPr>
+        <w:t>e la</w:t>
+      </w:r>
+      <w:r>
+        <w:rPr>
+          <w:rFonts w:ascii="Arial" w:hAnsi="Arial" w:cs="Arial"/>
+        </w:rPr>
+        <w:t xml:space="preserve"> scène</w:t>
+      </w:r>
+      <w:r>
+        <w:rPr>
+          <w:rFonts w:ascii="Arial" w:hAnsi="Arial" w:cs="Arial"/>
+        </w:rPr>
+        <w:t xml:space="preserve"> (appuie sur le bouton cancel)</w:t>
+      </w:r>
+      <w:r>
+        <w:rPr>
+          <w:rFonts w:ascii="Arial" w:hAnsi="Arial" w:cs="Arial"/>
+        </w:rPr>
+        <w:t xml:space="preserve"> ou de l’application ou encore de transférer des valeurs entre plusieurs scripts (par exemple afin de connaitre les positions du contour de l’image extraite lors de l’homographie finale).</w:t>
+      </w:r>
+    </w:p>
+    <w:p>
+      <w:pPr>
+        <w:spacing w:after="0"/>
+        <w:jc w:val="both"/>
+        <w:rPr>
+          <w:rFonts w:ascii="Arial" w:hAnsi="Arial" w:cs="Arial"/>
+        </w:rPr>
+      </w:pPr>
+    </w:p>
+    <w:p>
+      <w:pPr>
+        <w:spacing w:after="0"/>
+        <w:jc w:val="both"/>
+        <w:rPr>
+          <w:rFonts w:ascii="Arial" w:hAnsi="Arial" w:cs="Arial"/>
+        </w:rPr>
+      </w:pPr>
+    </w:p>
+    <w:p>
+      <w:pPr>
+        <w:spacing w:after="0"/>
+        <w:jc w:val="both"/>
         <w:rPr>
           <w:rFonts w:ascii="Arial" w:hAnsi="Arial" w:cs="Arial"/>
           <w:sz w:val="28"/>
           <w:szCs w:val="28"/>
           <w:u w:val="single"/>
         </w:rPr>
-        <w:t>Prefab</w:t>
-      </w:r>
+      </w:pPr>
       <w:r>
         <w:rPr>
           <w:rFonts w:ascii="Arial" w:hAnsi="Arial" w:cs="Arial"/>
@@ -2487,128 +2594,77 @@
           <w:szCs w:val="28"/>
           <w:u w:val="single"/>
         </w:rPr>
-        <w:t>s</w:t>
-      </w:r>
-      <w:proofErr w:type="spellEnd"/>
-      <w:r>
+        <w:t>Dossier Scene :</w:t>
+      </w:r>
+    </w:p>
+    <w:p>
+      <w:pPr>
+        <w:spacing w:after="0"/>
+        <w:jc w:val="both"/>
+        <w:rPr>
+          <w:rFonts w:ascii="Arial" w:hAnsi="Arial" w:cs="Arial"/>
+        </w:rPr>
+      </w:pPr>
+    </w:p>
+    <w:p>
+      <w:pPr>
+        <w:spacing w:after="0"/>
+        <w:jc w:val="both"/>
+        <w:rPr>
+          <w:rFonts w:ascii="Arial" w:hAnsi="Arial" w:cs="Arial"/>
+        </w:rPr>
+      </w:pPr>
+      <w:r>
+        <w:rPr>
+          <w:rFonts w:ascii="Arial" w:hAnsi="Arial" w:cs="Arial"/>
+        </w:rPr>
+        <w:t>Ce dossier contient la scène principale de l’application.</w:t>
+      </w:r>
+      <w:r>
+        <w:rPr>
+          <w:rFonts w:ascii="Arial" w:hAnsi="Arial" w:cs="Arial"/>
+        </w:rPr>
+        <w:t>c</w:t>
+      </w:r>
+    </w:p>
+    <w:p>
+      <w:pPr>
+        <w:spacing w:after="0"/>
+        <w:jc w:val="both"/>
+        <w:rPr>
+          <w:rFonts w:ascii="Arial" w:hAnsi="Arial" w:cs="Arial"/>
+        </w:rPr>
+      </w:pPr>
+    </w:p>
+    <w:p>
+      <w:pPr>
+        <w:spacing w:after="0"/>
+        <w:jc w:val="both"/>
+        <w:rPr>
+          <w:rFonts w:ascii="Arial" w:hAnsi="Arial" w:cs="Arial"/>
+        </w:rPr>
+      </w:pPr>
+    </w:p>
+    <w:p>
+      <w:pPr>
+        <w:spacing w:after="0"/>
+        <w:jc w:val="both"/>
         <w:rPr>
           <w:rFonts w:ascii="Arial" w:hAnsi="Arial" w:cs="Arial"/>
           <w:sz w:val="28"/>
           <w:szCs w:val="28"/>
           <w:u w:val="single"/>
         </w:rPr>
-        <w:t> :</w:t>
-      </w:r>
-    </w:p>
-    <w:p>
-      <w:pPr>
-        <w:spacing w:after="0"/>
-        <w:jc w:val="both"/>
-        <w:rPr>
-          <w:rFonts w:ascii="Arial" w:hAnsi="Arial" w:cs="Arial"/>
-        </w:rPr>
-      </w:pPr>
-    </w:p>
-    <w:p>
-      <w:pPr>
-        <w:spacing w:after="0"/>
-        <w:jc w:val="both"/>
-        <w:rPr>
-          <w:rFonts w:ascii="Arial" w:hAnsi="Arial" w:cs="Arial"/>
-        </w:rPr>
-      </w:pPr>
-      <w:r>
-        <w:rPr>
-          <w:rFonts w:ascii="Arial" w:hAnsi="Arial" w:cs="Arial"/>
-        </w:rPr>
-        <w:t xml:space="preserve">Ce dossier contient une </w:t>
-      </w:r>
-      <w:proofErr w:type="spellStart"/>
-      <w:r>
-        <w:rPr>
-          <w:rFonts w:ascii="Arial" w:hAnsi="Arial" w:cs="Arial"/>
-        </w:rPr>
-        <w:t>Prefab</w:t>
-      </w:r>
-      <w:proofErr w:type="spellEnd"/>
-      <w:r>
-        <w:rPr>
-          <w:rFonts w:ascii="Arial" w:hAnsi="Arial" w:cs="Arial"/>
-        </w:rPr>
-        <w:t xml:space="preserve"> d’un </w:t>
-      </w:r>
-      <w:proofErr w:type="spellStart"/>
-      <w:r>
-        <w:rPr>
-          <w:rFonts w:ascii="Arial" w:hAnsi="Arial" w:cs="Arial"/>
-        </w:rPr>
-        <w:t>GameObject</w:t>
-      </w:r>
-      <w:proofErr w:type="spellEnd"/>
-      <w:r>
-        <w:rPr>
-          <w:rFonts w:ascii="Arial" w:hAnsi="Arial" w:cs="Arial"/>
-        </w:rPr>
-        <w:t xml:space="preserve"> </w:t>
-      </w:r>
-      <w:proofErr w:type="spellStart"/>
-      <w:r>
-        <w:rPr>
-          <w:rFonts w:ascii="Arial" w:hAnsi="Arial" w:cs="Arial"/>
-        </w:rPr>
-        <w:t>TextMeshPro</w:t>
-      </w:r>
-      <w:proofErr w:type="spellEnd"/>
-      <w:r>
-        <w:rPr>
-          <w:rFonts w:ascii="Arial" w:hAnsi="Arial" w:cs="Arial"/>
-        </w:rPr>
-        <w:t xml:space="preserve"> qui va nous permettre dans l’algorithme de Tesseract de créer les </w:t>
-      </w:r>
-      <w:proofErr w:type="spellStart"/>
-      <w:r>
-        <w:rPr>
-          <w:rFonts w:ascii="Arial" w:hAnsi="Arial" w:cs="Arial"/>
-        </w:rPr>
-        <w:t>GameObject</w:t>
-      </w:r>
-      <w:proofErr w:type="spellEnd"/>
-      <w:r>
-        <w:rPr>
-          <w:rFonts w:ascii="Arial" w:hAnsi="Arial" w:cs="Arial"/>
-        </w:rPr>
-        <w:t xml:space="preserve"> contenant le texte reconnu par Tesseract et de les positionner à la bonne position.</w:t>
-      </w:r>
-    </w:p>
-    <w:p>
-      <w:pPr>
-        <w:spacing w:after="0"/>
-        <w:jc w:val="both"/>
-        <w:rPr>
-          <w:rFonts w:ascii="Arial" w:hAnsi="Arial" w:cs="Arial"/>
-        </w:rPr>
-      </w:pPr>
-    </w:p>
-    <w:p>
-      <w:pPr>
-        <w:spacing w:after="0"/>
-        <w:jc w:val="both"/>
-        <w:rPr>
-          <w:rFonts w:ascii="Arial" w:hAnsi="Arial" w:cs="Arial"/>
-        </w:rPr>
-      </w:pPr>
-    </w:p>
-    <w:p>
-      <w:pPr>
-        <w:spacing w:after="0"/>
-        <w:jc w:val="both"/>
+      </w:pPr>
+      <w:r>
         <w:rPr>
           <w:rFonts w:ascii="Arial" w:hAnsi="Arial" w:cs="Arial"/>
           <w:sz w:val="28"/>
           <w:szCs w:val="28"/>
           <w:u w:val="single"/>
         </w:rPr>
-      </w:pPr>
+        <w:t>Dossier</w:t>
+      </w:r>
       <w:r>
         <w:rPr>
           <w:rFonts w:ascii="Arial" w:hAnsi="Arial" w:cs="Arial"/>
@@ -2616,101 +2672,112 @@
           <w:szCs w:val="28"/>
           <w:u w:val="single"/>
         </w:rPr>
-        <w:t>Dossier ressource :</w:t>
-      </w:r>
-    </w:p>
-    <w:p>
-      <w:pPr>
-        <w:spacing w:after="0"/>
-        <w:jc w:val="both"/>
-        <w:rPr>
-          <w:rFonts w:ascii="Arial" w:hAnsi="Arial" w:cs="Arial"/>
-        </w:rPr>
-      </w:pPr>
-    </w:p>
-    <w:p>
-      <w:pPr>
-        <w:spacing w:after="0"/>
-        <w:jc w:val="both"/>
-        <w:rPr>
-          <w:rFonts w:ascii="Arial" w:hAnsi="Arial" w:cs="Arial"/>
-        </w:rPr>
-      </w:pPr>
-      <w:r>
-        <w:rPr>
-          <w:rFonts w:ascii="Arial" w:hAnsi="Arial" w:cs="Arial"/>
-        </w:rPr>
-        <w:t>Ce dossier contient différentes images sur lesquelles nous avons pu réaliser des tests tout au long du développement de notre application. Cela nous permet d’éviter d’avoir à installer l’application sur téléphone à chaque modification de code.</w:t>
-      </w:r>
-    </w:p>
-    <w:p>
-      <w:pPr>
-        <w:spacing w:after="0"/>
-        <w:jc w:val="both"/>
-        <w:rPr>
-          <w:rFonts w:ascii="Arial" w:hAnsi="Arial" w:cs="Arial"/>
-        </w:rPr>
-      </w:pPr>
-      <w:r>
-        <w:rPr>
-          <w:rFonts w:ascii="Arial" w:hAnsi="Arial" w:cs="Arial"/>
-        </w:rPr>
-        <w:t xml:space="preserve">Le dossier contient également tous les objets de </w:t>
-      </w:r>
-      <w:proofErr w:type="spellStart"/>
-      <w:r>
-        <w:rPr>
-          <w:rFonts w:ascii="Arial" w:hAnsi="Arial" w:cs="Arial"/>
-        </w:rPr>
-        <w:t>Unity</w:t>
-      </w:r>
-      <w:proofErr w:type="spellEnd"/>
-      <w:r>
-        <w:rPr>
-          <w:rFonts w:ascii="Arial" w:hAnsi="Arial" w:cs="Arial"/>
-        </w:rPr>
-        <w:t xml:space="preserve"> nous permettant de garder certaines valeurs en mémoire lors du redémarrage d’une scène ou de l’application ou encore de transférer des valeurs entre plusieurs scripts (par exemple afin de connaitre les positions du contour de l’image extraite lors de l’homographie finale).</w:t>
-      </w:r>
-    </w:p>
-    <w:p>
-      <w:pPr>
-        <w:spacing w:after="0"/>
-        <w:jc w:val="both"/>
-        <w:rPr>
-          <w:rFonts w:ascii="Arial" w:hAnsi="Arial" w:cs="Arial"/>
-        </w:rPr>
-      </w:pPr>
-    </w:p>
-    <w:p>
-      <w:pPr>
-        <w:spacing w:after="0"/>
-        <w:jc w:val="both"/>
-        <w:rPr>
-          <w:rFonts w:ascii="Arial" w:hAnsi="Arial" w:cs="Arial"/>
-        </w:rPr>
-      </w:pPr>
-    </w:p>
-    <w:p>
-      <w:pPr>
-        <w:spacing w:after="0"/>
-        <w:jc w:val="both"/>
+        <w:t xml:space="preserve"> </w:t>
+      </w:r>
+      <w:r>
         <w:rPr>
           <w:rFonts w:ascii="Arial" w:hAnsi="Arial" w:cs="Arial"/>
           <w:sz w:val="28"/>
           <w:szCs w:val="28"/>
           <w:u w:val="single"/>
         </w:rPr>
-      </w:pPr>
-      <w:r>
+        <w:t>Scripts :</w:t>
+      </w:r>
+    </w:p>
+    <w:p>
+      <w:pPr>
+        <w:spacing w:after="0"/>
+        <w:jc w:val="both"/>
+        <w:rPr>
+          <w:rFonts w:ascii="Arial" w:hAnsi="Arial" w:cs="Arial"/>
+        </w:rPr>
+      </w:pPr>
+    </w:p>
+    <w:p>
+      <w:pPr>
+        <w:spacing w:after="0"/>
+        <w:jc w:val="both"/>
+        <w:rPr>
+          <w:rFonts w:ascii="Arial" w:hAnsi="Arial" w:cs="Arial"/>
+        </w:rPr>
+      </w:pPr>
+      <w:r>
+        <w:rPr>
+          <w:rFonts w:ascii="Arial" w:hAnsi="Arial" w:cs="Arial"/>
+        </w:rPr>
+        <w:t>Comme nous venons de l’évoquer, le script principal du processus de l’application est le script : CameraScript depuis lequel on appelle la majorité des autres scripts utilisés dans le processus.</w:t>
+      </w:r>
+    </w:p>
+    <w:p>
+      <w:pPr>
+        <w:spacing w:after="0"/>
+        <w:jc w:val="both"/>
+        <w:rPr>
+          <w:rFonts w:ascii="Arial" w:hAnsi="Arial" w:cs="Arial"/>
+        </w:rPr>
+      </w:pPr>
+      <w:r>
+        <w:rPr>
+          <w:rFonts w:ascii="Arial" w:hAnsi="Arial" w:cs="Arial"/>
+        </w:rPr>
+        <w:t xml:space="preserve">Les autres scripts contenus dans ce dossier sont associés à l’implémentation dans Unity de tesseract. Les deux scripts TesseractDemoScript et TesseractDriver sont majoritairement associé à l’implémentation de tesseract dans </w:t>
+      </w:r>
+      <w:r>
+        <w:rPr>
+          <w:rFonts w:ascii="Arial" w:hAnsi="Arial" w:cs="Arial"/>
+        </w:rPr>
+        <w:t>U</w:t>
+      </w:r>
+      <w:r>
+        <w:rPr>
+          <w:rFonts w:ascii="Arial" w:hAnsi="Arial" w:cs="Arial"/>
+        </w:rPr>
+        <w:t>nity, nous n’avons modifié ces codes que pour passer certains paramètres utiles au dernier : TesseractWrapper. Ce dernier script est celui qui réalise l’extraction du texte de l’image. Nous l’avons modifié afin de pouvoir recouvrir le texte initialement présent dans l’image et créer les GameObjects contenant le texte reconnu par tesseract.</w:t>
+      </w:r>
+    </w:p>
+    <w:p>
+      <w:pPr>
+        <w:spacing w:after="0"/>
+        <w:jc w:val="both"/>
+        <w:rPr>
+          <w:rFonts w:ascii="Arial" w:hAnsi="Arial" w:cs="Arial"/>
+        </w:rPr>
+      </w:pPr>
+      <w:r>
+        <w:rPr>
+          <w:rFonts w:ascii="Arial" w:hAnsi="Arial" w:cs="Arial"/>
+        </w:rPr>
+        <w:lastRenderedPageBreak/>
+        <w:t>Le sous dossier Structures contient des structures utilisées par le script de tesseract et le sous dossier scriptableobject contient des définitions d’objets qui nous permettent de garder certaines valeurs en mémoires (comme l’option sélectionnée par exemple) lors du redémarrage de la scène ou de l’application.</w:t>
+      </w:r>
+    </w:p>
+    <w:p>
+      <w:pPr>
+        <w:spacing w:after="0"/>
+        <w:jc w:val="both"/>
+        <w:rPr>
+          <w:rFonts w:ascii="Arial" w:hAnsi="Arial" w:cs="Arial"/>
+        </w:rPr>
+      </w:pPr>
+    </w:p>
+    <w:p>
+      <w:pPr>
+        <w:spacing w:after="0"/>
+        <w:rPr>
+          <w:rFonts w:ascii="Arial" w:hAnsi="Arial" w:cs="Arial"/>
+        </w:rPr>
+      </w:pPr>
+    </w:p>
+    <w:p>
+      <w:pPr>
+        <w:spacing w:after="0"/>
         <w:rPr>
           <w:rFonts w:ascii="Arial" w:hAnsi="Arial" w:cs="Arial"/>
           <w:sz w:val="28"/>
           <w:szCs w:val="28"/>
           <w:u w:val="single"/>
         </w:rPr>
-        <w:t xml:space="preserve">Dossier </w:t>
-      </w:r>
-      <w:proofErr w:type="spellStart"/>
+      </w:pPr>
       <w:r>
         <w:rPr>
           <w:rFonts w:ascii="Arial" w:hAnsi="Arial" w:cs="Arial"/>
@@ -2718,328 +2785,7 @@
           <w:szCs w:val="28"/>
           <w:u w:val="single"/>
         </w:rPr>
-        <w:t>Scene</w:t>
-      </w:r>
-      <w:proofErr w:type="spellEnd"/>
-      <w:r>
-        <w:rPr>
-          <w:rFonts w:ascii="Arial" w:hAnsi="Arial" w:cs="Arial"/>
-          <w:sz w:val="28"/>
-          <w:szCs w:val="28"/>
-          <w:u w:val="single"/>
-        </w:rPr>
-        <w:t> :</w:t>
-      </w:r>
-    </w:p>
-    <w:p>
-      <w:pPr>
-        <w:spacing w:after="0"/>
-        <w:jc w:val="both"/>
-        <w:rPr>
-          <w:rFonts w:ascii="Arial" w:hAnsi="Arial" w:cs="Arial"/>
-        </w:rPr>
-      </w:pPr>
-    </w:p>
-    <w:p>
-      <w:pPr>
-        <w:spacing w:after="0"/>
-        <w:jc w:val="both"/>
-        <w:rPr>
-          <w:rFonts w:ascii="Arial" w:hAnsi="Arial" w:cs="Arial"/>
-        </w:rPr>
-      </w:pPr>
-      <w:r>
-        <w:rPr>
-          <w:rFonts w:ascii="Arial" w:hAnsi="Arial" w:cs="Arial"/>
-        </w:rPr>
-        <w:t>Ce dossier contient la scène principale de l’application.</w:t>
-      </w:r>
-    </w:p>
-    <w:p>
-      <w:pPr>
-        <w:spacing w:after="0"/>
-        <w:jc w:val="both"/>
-        <w:rPr>
-          <w:rFonts w:ascii="Arial" w:hAnsi="Arial" w:cs="Arial"/>
-        </w:rPr>
-      </w:pPr>
-    </w:p>
-    <w:p>
-      <w:pPr>
-        <w:spacing w:after="0"/>
-        <w:jc w:val="both"/>
-        <w:rPr>
-          <w:rFonts w:ascii="Arial" w:hAnsi="Arial" w:cs="Arial"/>
-        </w:rPr>
-      </w:pPr>
-    </w:p>
-    <w:p>
-      <w:pPr>
-        <w:spacing w:after="0"/>
-        <w:jc w:val="both"/>
-        <w:rPr>
-          <w:rFonts w:ascii="Arial" w:hAnsi="Arial" w:cs="Arial"/>
-          <w:sz w:val="28"/>
-          <w:szCs w:val="28"/>
-          <w:u w:val="single"/>
-        </w:rPr>
-      </w:pPr>
-      <w:r>
-        <w:rPr>
-          <w:rFonts w:ascii="Arial" w:hAnsi="Arial" w:cs="Arial"/>
-          <w:sz w:val="28"/>
-          <w:szCs w:val="28"/>
-          <w:u w:val="single"/>
-        </w:rPr>
-        <w:t>Dossier</w:t>
-      </w:r>
-      <w:r>
-        <w:rPr>
-          <w:rFonts w:ascii="Arial" w:hAnsi="Arial" w:cs="Arial"/>
-          <w:sz w:val="28"/>
-          <w:szCs w:val="28"/>
-          <w:u w:val="single"/>
-        </w:rPr>
-        <w:t xml:space="preserve"> </w:t>
-      </w:r>
-      <w:r>
-        <w:rPr>
-          <w:rFonts w:ascii="Arial" w:hAnsi="Arial" w:cs="Arial"/>
-          <w:sz w:val="28"/>
-          <w:szCs w:val="28"/>
-          <w:u w:val="single"/>
-        </w:rPr>
-        <w:t>Scripts :</w:t>
-      </w:r>
-    </w:p>
-    <w:p>
-      <w:pPr>
-        <w:spacing w:after="0"/>
-        <w:jc w:val="both"/>
-        <w:rPr>
-          <w:rFonts w:ascii="Arial" w:hAnsi="Arial" w:cs="Arial"/>
-        </w:rPr>
-      </w:pPr>
-    </w:p>
-    <w:p>
-      <w:pPr>
-        <w:spacing w:after="0"/>
-        <w:jc w:val="both"/>
-        <w:rPr>
-          <w:rFonts w:ascii="Arial" w:hAnsi="Arial" w:cs="Arial"/>
-        </w:rPr>
-      </w:pPr>
-      <w:r>
-        <w:rPr>
-          <w:rFonts w:ascii="Arial" w:hAnsi="Arial" w:cs="Arial"/>
-        </w:rPr>
-        <w:t xml:space="preserve">Comme nous venons de l’évoquer, le script principal du processus de l’application est le script : </w:t>
-      </w:r>
-      <w:proofErr w:type="spellStart"/>
-      <w:r>
-        <w:rPr>
-          <w:rFonts w:ascii="Arial" w:hAnsi="Arial" w:cs="Arial"/>
-        </w:rPr>
-        <w:t>CameraScript</w:t>
-      </w:r>
-      <w:proofErr w:type="spellEnd"/>
-      <w:r>
-        <w:rPr>
-          <w:rFonts w:ascii="Arial" w:hAnsi="Arial" w:cs="Arial"/>
-        </w:rPr>
-        <w:t xml:space="preserve"> depuis lequel on appelle la majorité des autres scripts utilisés dans le processus.</w:t>
-      </w:r>
-    </w:p>
-    <w:p>
-      <w:pPr>
-        <w:spacing w:after="0"/>
-        <w:jc w:val="both"/>
-        <w:rPr>
-          <w:rFonts w:ascii="Arial" w:hAnsi="Arial" w:cs="Arial"/>
-        </w:rPr>
-      </w:pPr>
-      <w:r>
-        <w:rPr>
-          <w:rFonts w:ascii="Arial" w:hAnsi="Arial" w:cs="Arial"/>
-        </w:rPr>
-        <w:t xml:space="preserve">Les autres scripts contenus dans ce dossier sont associés à l’implémentation dans </w:t>
-      </w:r>
-      <w:proofErr w:type="spellStart"/>
-      <w:r>
-        <w:rPr>
-          <w:rFonts w:ascii="Arial" w:hAnsi="Arial" w:cs="Arial"/>
-        </w:rPr>
-        <w:t>Unity</w:t>
-      </w:r>
-      <w:proofErr w:type="spellEnd"/>
-      <w:r>
-        <w:rPr>
-          <w:rFonts w:ascii="Arial" w:hAnsi="Arial" w:cs="Arial"/>
-        </w:rPr>
-        <w:t xml:space="preserve"> de tesseract. Les deux scripts </w:t>
-      </w:r>
-      <w:proofErr w:type="spellStart"/>
-      <w:r>
-        <w:rPr>
-          <w:rFonts w:ascii="Arial" w:hAnsi="Arial" w:cs="Arial"/>
-        </w:rPr>
-        <w:t>TesseractDemoScript</w:t>
-      </w:r>
-      <w:proofErr w:type="spellEnd"/>
-      <w:r>
-        <w:rPr>
-          <w:rFonts w:ascii="Arial" w:hAnsi="Arial" w:cs="Arial"/>
-        </w:rPr>
-        <w:t xml:space="preserve"> et </w:t>
-      </w:r>
-      <w:proofErr w:type="spellStart"/>
-      <w:r>
-        <w:rPr>
-          <w:rFonts w:ascii="Arial" w:hAnsi="Arial" w:cs="Arial"/>
-        </w:rPr>
-        <w:t>TesseractDriver</w:t>
-      </w:r>
-      <w:proofErr w:type="spellEnd"/>
-      <w:r>
-        <w:rPr>
-          <w:rFonts w:ascii="Arial" w:hAnsi="Arial" w:cs="Arial"/>
-        </w:rPr>
-        <w:t xml:space="preserve"> sont majoritairement associé à l’implémentation de tesseract dans </w:t>
-      </w:r>
-      <w:proofErr w:type="spellStart"/>
-      <w:r>
-        <w:rPr>
-          <w:rFonts w:ascii="Arial" w:hAnsi="Arial" w:cs="Arial"/>
-        </w:rPr>
-        <w:t>U</w:t>
-      </w:r>
-      <w:r>
-        <w:rPr>
-          <w:rFonts w:ascii="Arial" w:hAnsi="Arial" w:cs="Arial"/>
-        </w:rPr>
-        <w:t>nity</w:t>
-      </w:r>
-      <w:proofErr w:type="spellEnd"/>
-      <w:r>
-        <w:rPr>
-          <w:rFonts w:ascii="Arial" w:hAnsi="Arial" w:cs="Arial"/>
-        </w:rPr>
-        <w:t xml:space="preserve">, nous n’avons modifié ces codes que pour passer certains paramètres utiles au dernier : </w:t>
-      </w:r>
-      <w:proofErr w:type="spellStart"/>
-      <w:r>
-        <w:rPr>
-          <w:rFonts w:ascii="Arial" w:hAnsi="Arial" w:cs="Arial"/>
-        </w:rPr>
-        <w:t>TesseractWrapper</w:t>
-      </w:r>
-      <w:proofErr w:type="spellEnd"/>
-      <w:r>
-        <w:rPr>
-          <w:rFonts w:ascii="Arial" w:hAnsi="Arial" w:cs="Arial"/>
-        </w:rPr>
-        <w:t xml:space="preserve">. Ce dernier script est celui qui réalise l’extraction du texte de l’image. Nous l’avons modifié afin de pouvoir recouvrir le texte initialement présent dans l’image et créer les </w:t>
-      </w:r>
-      <w:proofErr w:type="spellStart"/>
-      <w:r>
-        <w:rPr>
-          <w:rFonts w:ascii="Arial" w:hAnsi="Arial" w:cs="Arial"/>
-        </w:rPr>
-        <w:t>GameObjects</w:t>
-      </w:r>
-      <w:proofErr w:type="spellEnd"/>
-      <w:r>
-        <w:rPr>
-          <w:rFonts w:ascii="Arial" w:hAnsi="Arial" w:cs="Arial"/>
-        </w:rPr>
-        <w:t xml:space="preserve"> contenant le texte reconnu par tesseract.</w:t>
-      </w:r>
-    </w:p>
-    <w:p>
-      <w:pPr>
-        <w:spacing w:after="0"/>
-        <w:jc w:val="both"/>
-        <w:rPr>
-          <w:rFonts w:ascii="Arial" w:hAnsi="Arial" w:cs="Arial"/>
-        </w:rPr>
-      </w:pPr>
-      <w:r>
-        <w:rPr>
-          <w:rFonts w:ascii="Arial" w:hAnsi="Arial" w:cs="Arial"/>
-        </w:rPr>
-        <w:lastRenderedPageBreak/>
-        <w:t xml:space="preserve">Le sous dossier Structures contient des structures utilisées par le script de tesseract et le sous dossier </w:t>
-      </w:r>
-      <w:proofErr w:type="spellStart"/>
-      <w:r>
-        <w:rPr>
-          <w:rFonts w:ascii="Arial" w:hAnsi="Arial" w:cs="Arial"/>
-        </w:rPr>
-        <w:t>scriptableobject</w:t>
-      </w:r>
-      <w:proofErr w:type="spellEnd"/>
-      <w:r>
-        <w:rPr>
-          <w:rFonts w:ascii="Arial" w:hAnsi="Arial" w:cs="Arial"/>
-        </w:rPr>
-        <w:t xml:space="preserve"> contient des définitions d’objets qui nous permettent de garder certaines valeurs en mémoires (comme l’option sélectionnée par exemple) lors du redémarrage de la scène ou de l’application.</w:t>
-      </w:r>
-    </w:p>
-    <w:p>
-      <w:pPr>
-        <w:spacing w:after="0"/>
-        <w:jc w:val="both"/>
-        <w:rPr>
-          <w:rFonts w:ascii="Arial" w:hAnsi="Arial" w:cs="Arial"/>
-        </w:rPr>
-      </w:pPr>
-    </w:p>
-    <w:p>
-      <w:pPr>
-        <w:spacing w:after="0"/>
-        <w:rPr>
-          <w:rFonts w:ascii="Arial" w:hAnsi="Arial" w:cs="Arial"/>
-        </w:rPr>
-      </w:pPr>
-    </w:p>
-    <w:p>
-      <w:pPr>
-        <w:spacing w:after="0"/>
-        <w:rPr>
-          <w:rFonts w:ascii="Arial" w:hAnsi="Arial" w:cs="Arial"/>
-          <w:sz w:val="28"/>
-          <w:szCs w:val="28"/>
-          <w:u w:val="single"/>
-        </w:rPr>
-      </w:pPr>
-      <w:r>
-        <w:rPr>
-          <w:rFonts w:ascii="Arial" w:hAnsi="Arial" w:cs="Arial"/>
-          <w:sz w:val="28"/>
-          <w:szCs w:val="28"/>
-          <w:u w:val="single"/>
-        </w:rPr>
-        <w:t xml:space="preserve">Dossier </w:t>
-      </w:r>
-      <w:proofErr w:type="spellStart"/>
-      <w:r>
-        <w:rPr>
-          <w:rFonts w:ascii="Arial" w:hAnsi="Arial" w:cs="Arial"/>
-          <w:sz w:val="28"/>
-          <w:szCs w:val="28"/>
-          <w:u w:val="single"/>
-        </w:rPr>
-        <w:t>uHomography</w:t>
-      </w:r>
-      <w:proofErr w:type="spellEnd"/>
-      <w:r>
-        <w:rPr>
-          <w:rFonts w:ascii="Arial" w:hAnsi="Arial" w:cs="Arial"/>
-          <w:sz w:val="28"/>
-          <w:szCs w:val="28"/>
-          <w:u w:val="single"/>
-        </w:rPr>
-        <w:t> :</w:t>
+        <w:t>Dossier uHomography :</w:t>
       </w:r>
     </w:p>
     <w:p>
@@ -3075,21 +2821,7 @@
         <w:rPr>
           <w:rFonts w:ascii="Arial" w:hAnsi="Arial" w:cs="Arial"/>
         </w:rPr>
-        <w:t xml:space="preserve">Voici le lien du dépôt </w:t>
-      </w:r>
-      <w:proofErr w:type="spellStart"/>
-      <w:r>
-        <w:rPr>
-          <w:rFonts w:ascii="Arial" w:hAnsi="Arial" w:cs="Arial"/>
-        </w:rPr>
-        <w:t>github</w:t>
-      </w:r>
-      <w:proofErr w:type="spellEnd"/>
-      <w:r>
-        <w:rPr>
-          <w:rFonts w:ascii="Arial" w:hAnsi="Arial" w:cs="Arial"/>
-        </w:rPr>
-        <w:t xml:space="preserve"> de ce projet : </w:t>
+        <w:t xml:space="preserve">Voici le lien du dépôt github de ce projet : </w:t>
       </w:r>
       <w:hyperlink r:id="rId8" w:history="1">
         <w:r>
@@ -3160,6 +2892,7 @@
         <w:docPartUnique/>
       </w:docPartObj>
     </w:sdtPr>
+    <w:sdtEndPr/>
     <w:sdtContent>
       <w:p>
         <w:pPr>
